--- a/src/files/coolkidscreations-business-card.docx
+++ b/src/files/coolkidscreations-business-card.docx
@@ -118,7 +118,7 @@
               <w:rPr>
                 <w:color w:val="FFFFFF" w:themeColor="background1"/>
               </w:rPr>
-              <w:t>coolkidscreations.com</w:t>
+              <w:t>Cool Kids Creator</w:t>
             </w:r>
           </w:p>
         </w:tc>
@@ -199,7 +199,7 @@
               <w:rPr>
                 <w:color w:val="FFFFFF" w:themeColor="background1"/>
               </w:rPr>
-              <w:t>coolkidscreations.com</w:t>
+              <w:t>Cool Kids Creator</w:t>
             </w:r>
           </w:p>
         </w:tc>
@@ -239,6 +239,7 @@
               <w:placeholder>
                 <w:docPart w:val="953E894D99ED407B957C0C28D82EB96A"/>
               </w:placeholder>
+              <w:showingPlcHdr/>
               <w:dataBinding w:prefixMappings="xmlns:ns0='http://purl.org/dc/elements/1.1/' xmlns:ns1='http://schemas.openxmlformats.org/package/2006/metadata/core-properties' " w:xpath="/ns1:coreProperties[1]/ns0:creator[1]" w:storeItemID="{6C3C8BC8-F283-45AE-878A-BAB7291924A1}"/>
               <w15:appearance w15:val="hidden"/>
               <w:text/>
@@ -261,7 +262,7 @@
                     <w:sz w:val="28"/>
                     <w:szCs w:val="30"/>
                   </w:rPr>
-                  <w:t>Gamer</w:t>
+                  <w:t>YOUR NAME HERE</w:t>
                 </w:r>
               </w:p>
             </w:sdtContent>
@@ -356,6 +357,7 @@
               <w:placeholder>
                 <w:docPart w:val="05F334682D2E45078FDCCB09790D04CC"/>
               </w:placeholder>
+              <w:showingPlcHdr/>
               <w:dataBinding w:prefixMappings="xmlns:ns0='http://purl.org/dc/elements/1.1/' xmlns:ns1='http://schemas.openxmlformats.org/package/2006/metadata/core-properties' " w:xpath="/ns1:coreProperties[1]/ns0:creator[1]" w:storeItemID="{6C3C8BC8-F283-45AE-878A-BAB7291924A1}"/>
               <w15:appearance w15:val="hidden"/>
               <w:text/>
@@ -378,7 +380,7 @@
                     <w:sz w:val="28"/>
                     <w:szCs w:val="30"/>
                   </w:rPr>
-                  <w:t>Gamer</w:t>
+                  <w:t>YOUR NAME HERE</w:t>
                 </w:r>
               </w:p>
             </w:sdtContent>
@@ -605,7 +607,7 @@
               <w:rPr>
                 <w:color w:val="FFFFFF" w:themeColor="background1"/>
               </w:rPr>
-              <w:t>coolkidscreations.com</w:t>
+              <w:t>Cool Kids Creator</w:t>
             </w:r>
           </w:p>
         </w:tc>
@@ -686,7 +688,7 @@
               <w:rPr>
                 <w:color w:val="FFFFFF" w:themeColor="background1"/>
               </w:rPr>
-              <w:t>coolkidscreations.com</w:t>
+              <w:t>Cool Kids Creator</w:t>
             </w:r>
           </w:p>
         </w:tc>
@@ -726,6 +728,7 @@
               <w:placeholder>
                 <w:docPart w:val="6564F5F5D0FA44CAB660BEDBF34C68F9"/>
               </w:placeholder>
+              <w:showingPlcHdr/>
               <w:dataBinding w:prefixMappings="xmlns:ns0='http://purl.org/dc/elements/1.1/' xmlns:ns1='http://schemas.openxmlformats.org/package/2006/metadata/core-properties' " w:xpath="/ns1:coreProperties[1]/ns0:creator[1]" w:storeItemID="{6C3C8BC8-F283-45AE-878A-BAB7291924A1}"/>
               <w15:appearance w15:val="hidden"/>
               <w:text/>
@@ -748,7 +751,7 @@
                     <w:sz w:val="28"/>
                     <w:szCs w:val="30"/>
                   </w:rPr>
-                  <w:t>Gamer</w:t>
+                  <w:t>YOUR NAME HERE</w:t>
                 </w:r>
               </w:p>
             </w:sdtContent>
@@ -865,6 +868,7 @@
               <w:placeholder>
                 <w:docPart w:val="361A11C87E50428D8D38DEE6FF23E5AC"/>
               </w:placeholder>
+              <w:showingPlcHdr/>
               <w:dataBinding w:prefixMappings="xmlns:ns0='http://purl.org/dc/elements/1.1/' xmlns:ns1='http://schemas.openxmlformats.org/package/2006/metadata/core-properties' " w:xpath="/ns1:coreProperties[1]/ns0:creator[1]" w:storeItemID="{6C3C8BC8-F283-45AE-878A-BAB7291924A1}"/>
               <w15:appearance w15:val="hidden"/>
               <w:text/>
@@ -887,7 +891,7 @@
                     <w:sz w:val="28"/>
                     <w:szCs w:val="30"/>
                   </w:rPr>
-                  <w:t>Gamer</w:t>
+                  <w:t>YOUR NAME HERE</w:t>
                 </w:r>
               </w:p>
             </w:sdtContent>
@@ -1140,7 +1144,7 @@
                   <w:rPr>
                     <w:color w:val="FFFFFF" w:themeColor="background1"/>
                   </w:rPr>
-                  <w:t>coolkidscreations.com</w:t>
+                  <w:t>Cool Kids Creator</w:t>
                 </w:r>
               </w:sdtContent>
             </w:sdt>
@@ -1223,6 +1227,8 @@
               <w:sdtPr>
                 <w:rPr>
                   <w:color w:val="FFFFFF" w:themeColor="background1"/>
+                  <w:kern w:val="0"/>
+                  <w14:ligatures w14:val="none"/>
                 </w:rPr>
                 <w:alias w:val="Web Address"/>
                 <w:tag w:val=""/>
@@ -1234,13 +1240,14 @@
                 <w15:appearance w15:val="hidden"/>
                 <w:text/>
               </w:sdtPr>
-              <w:sdtEndPr/>
               <w:sdtContent>
                 <w:r>
                   <w:rPr>
                     <w:color w:val="FFFFFF" w:themeColor="background1"/>
+                    <w:kern w:val="0"/>
+                    <w14:ligatures w14:val="none"/>
                   </w:rPr>
-                  <w:t>coolkidscreations.com</w:t>
+                  <w:t>Cool Kids Creator</w:t>
                 </w:r>
               </w:sdtContent>
             </w:sdt>
@@ -1282,6 +1289,7 @@
               <w:placeholder>
                 <w:docPart w:val="07F88360AE9B45159327D23630321683"/>
               </w:placeholder>
+              <w:showingPlcHdr/>
               <w:dataBinding w:prefixMappings="xmlns:ns0='http://purl.org/dc/elements/1.1/' xmlns:ns1='http://schemas.openxmlformats.org/package/2006/metadata/core-properties' " w:xpath="/ns1:coreProperties[1]/ns0:creator[1]" w:storeItemID="{6C3C8BC8-F283-45AE-878A-BAB7291924A1}"/>
               <w15:appearance w15:val="hidden"/>
               <w:text/>
@@ -1304,7 +1312,7 @@
                     <w:sz w:val="28"/>
                     <w:szCs w:val="30"/>
                   </w:rPr>
-                  <w:t>Gamer</w:t>
+                  <w:t>YOUR NAME HERE</w:t>
                 </w:r>
               </w:p>
             </w:sdtContent>
@@ -1421,6 +1429,7 @@
               <w:placeholder>
                 <w:docPart w:val="BA61EF4A64534C1185F2B4A285A36368"/>
               </w:placeholder>
+              <w:showingPlcHdr/>
               <w:dataBinding w:prefixMappings="xmlns:ns0='http://purl.org/dc/elements/1.1/' xmlns:ns1='http://schemas.openxmlformats.org/package/2006/metadata/core-properties' " w:xpath="/ns1:coreProperties[1]/ns0:creator[1]" w:storeItemID="{6C3C8BC8-F283-45AE-878A-BAB7291924A1}"/>
               <w15:appearance w15:val="hidden"/>
               <w:text/>
@@ -1443,7 +1452,7 @@
                     <w:sz w:val="28"/>
                     <w:szCs w:val="30"/>
                   </w:rPr>
-                  <w:t>Gamer</w:t>
+                  <w:t>YOUR NAME HERE</w:t>
                 </w:r>
               </w:p>
             </w:sdtContent>
@@ -1699,7 +1708,7 @@
                     <w:bCs/>
                     <w:color w:val="FFFFFF" w:themeColor="background1"/>
                   </w:rPr>
-                  <w:t>coolkidscreations.com</w:t>
+                  <w:t>Cool Kids Creator</w:t>
                 </w:r>
               </w:sdtContent>
             </w:sdt>
@@ -1809,7 +1818,7 @@
                     <w:bCs/>
                     <w:color w:val="FFFFFF" w:themeColor="background1"/>
                   </w:rPr>
-                  <w:t>coolkidscreations.com</w:t>
+                  <w:t>Cool Kids Creator</w:t>
                 </w:r>
               </w:sdtContent>
             </w:sdt>
@@ -1851,6 +1860,7 @@
               <w:placeholder>
                 <w:docPart w:val="0B5AFA44B37A441D8CC05C1CB5FDE835"/>
               </w:placeholder>
+              <w:showingPlcHdr/>
               <w:dataBinding w:prefixMappings="xmlns:ns0='http://purl.org/dc/elements/1.1/' xmlns:ns1='http://schemas.openxmlformats.org/package/2006/metadata/core-properties' " w:xpath="/ns1:coreProperties[1]/ns0:creator[1]" w:storeItemID="{6C3C8BC8-F283-45AE-878A-BAB7291924A1}"/>
               <w15:appearance w15:val="hidden"/>
               <w:text/>
@@ -1873,7 +1883,7 @@
                     <w:sz w:val="28"/>
                     <w:szCs w:val="30"/>
                   </w:rPr>
-                  <w:t>Gamer</w:t>
+                  <w:t>YOUR NAME HERE</w:t>
                 </w:r>
               </w:p>
             </w:sdtContent>
@@ -1990,6 +2000,7 @@
               <w:placeholder>
                 <w:docPart w:val="1641A09C0A7E4C0B94C6E7BF06615C07"/>
               </w:placeholder>
+              <w:showingPlcHdr/>
               <w:dataBinding w:prefixMappings="xmlns:ns0='http://purl.org/dc/elements/1.1/' xmlns:ns1='http://schemas.openxmlformats.org/package/2006/metadata/core-properties' " w:xpath="/ns1:coreProperties[1]/ns0:creator[1]" w:storeItemID="{6C3C8BC8-F283-45AE-878A-BAB7291924A1}"/>
               <w15:appearance w15:val="hidden"/>
               <w:text/>
@@ -2012,7 +2023,7 @@
                     <w:sz w:val="28"/>
                     <w:szCs w:val="30"/>
                   </w:rPr>
-                  <w:t>Gamer</w:t>
+                  <w:t>YOUR NAME HERE</w:t>
                 </w:r>
               </w:p>
             </w:sdtContent>
@@ -2265,7 +2276,7 @@
                   <w:rPr>
                     <w:color w:val="FFFFFF" w:themeColor="background1"/>
                   </w:rPr>
-                  <w:t>coolkidscreations.com</w:t>
+                  <w:t>Cool Kids Creator</w:t>
                 </w:r>
               </w:sdtContent>
             </w:sdt>
@@ -2365,7 +2376,7 @@
                   <w:rPr>
                     <w:color w:val="FFFFFF" w:themeColor="background1"/>
                   </w:rPr>
-                  <w:t>coolkidscreations.com</w:t>
+                  <w:t>Cool Kids Creator</w:t>
                 </w:r>
               </w:sdtContent>
             </w:sdt>
@@ -2408,6 +2419,7 @@
               <w:placeholder>
                 <w:docPart w:val="1756A617D1884B47A64F2406EF53DB95"/>
               </w:placeholder>
+              <w:showingPlcHdr/>
               <w:dataBinding w:prefixMappings="xmlns:ns0='http://purl.org/dc/elements/1.1/' xmlns:ns1='http://schemas.openxmlformats.org/package/2006/metadata/core-properties' " w:xpath="/ns1:coreProperties[1]/ns0:creator[1]" w:storeItemID="{6C3C8BC8-F283-45AE-878A-BAB7291924A1}"/>
               <w15:appearance w15:val="hidden"/>
               <w:text/>
@@ -2430,7 +2442,7 @@
                     <w:sz w:val="28"/>
                     <w:szCs w:val="30"/>
                   </w:rPr>
-                  <w:t>Gamer</w:t>
+                  <w:t>YOUR NAME HERE</w:t>
                 </w:r>
               </w:p>
             </w:sdtContent>
@@ -2548,6 +2560,7 @@
               <w:placeholder>
                 <w:docPart w:val="075B4C2C0C0F48BA807405763E6B6BC7"/>
               </w:placeholder>
+              <w:showingPlcHdr/>
               <w:dataBinding w:prefixMappings="xmlns:ns0='http://purl.org/dc/elements/1.1/' xmlns:ns1='http://schemas.openxmlformats.org/package/2006/metadata/core-properties' " w:xpath="/ns1:coreProperties[1]/ns0:creator[1]" w:storeItemID="{6C3C8BC8-F283-45AE-878A-BAB7291924A1}"/>
               <w15:appearance w15:val="hidden"/>
               <w:text/>
@@ -2570,7 +2583,7 @@
                     <w:sz w:val="28"/>
                     <w:szCs w:val="30"/>
                   </w:rPr>
-                  <w:t>Gamer</w:t>
+                  <w:t>YOUR NAME HERE</w:t>
                 </w:r>
               </w:p>
             </w:sdtContent>
@@ -8719,6 +8732,7 @@
     <w:rsid w:val="002A2F64"/>
     <w:rsid w:val="006F42E0"/>
     <w:rsid w:val="00E129DC"/>
+    <w:rsid w:val="00F249B3"/>
   </w:rsids>
   <m:mathPr>
     <m:mathFont m:val="Cambria Math"/>
@@ -9549,12 +9563,20 @@
   <Abstract/>
   <CompanyAddress>gamer@coolkidscreations.com</CompanyAddress>
   <CompanyPhone/>
-  <CompanyFax>coolkidscreations.com</CompanyFax>
+  <CompanyFax>Cool Kids Creator</CompanyFax>
   <CompanyEmail>Chief Technology Officer</CompanyEmail>
 </CoverPageProperties>
 </file>
 
 <file path=customXml/item2.xml><?xml version="1.0" encoding="utf-8"?>
+<p:properties xmlns:p="http://schemas.microsoft.com/office/2006/metadata/properties" xmlns:xsi="http://www.w3.org/2001/XMLSchema-instance" xmlns:pc="http://schemas.microsoft.com/office/infopath/2007/PartnerControls">
+  <documentManagement>
+    <MediaServiceKeyPoints xmlns="71af3243-3dd4-4a8d-8c0d-dd76da1f02a5" xsi:nil="true"/>
+  </documentManagement>
+</p:properties>
+</file>
+
+<file path=customXml/item3.xml><?xml version="1.0" encoding="utf-8"?>
 <?mso-contentType ?>
 <FormTemplates xmlns="http://schemas.microsoft.com/sharepoint/v3/contenttype/forms">
   <Display>DocumentLibraryForm</Display>
@@ -9563,19 +9585,7 @@
 </FormTemplates>
 </file>
 
-<file path=customXml/item3.xml><?xml version="1.0" encoding="utf-8"?>
-<p:properties xmlns:p="http://schemas.microsoft.com/office/2006/metadata/properties" xmlns:xsi="http://www.w3.org/2001/XMLSchema-instance" xmlns:pc="http://schemas.microsoft.com/office/infopath/2007/PartnerControls">
-  <documentManagement>
-    <MediaServiceKeyPoints xmlns="71af3243-3dd4-4a8d-8c0d-dd76da1f02a5" xsi:nil="true"/>
-  </documentManagement>
-</p:properties>
-</file>
-
 <file path=customXml/item4.xml><?xml version="1.0" encoding="utf-8"?>
-<b:Sources xmlns:b="http://schemas.openxmlformats.org/officeDocument/2006/bibliography" xmlns="http://schemas.openxmlformats.org/officeDocument/2006/bibliography" SelectedStyle="\APASixthEditionOfficeOnline.xsl" StyleName="APA" Version="6"/>
-</file>
-
-<file path=customXml/item5.xml><?xml version="1.0" encoding="utf-8"?>
 <ct:contentTypeSchema xmlns:ct="http://schemas.microsoft.com/office/2006/metadata/contentType" xmlns:ma="http://schemas.microsoft.com/office/2006/metadata/properties/metaAttributes" ct:_="" ma:_="" ma:contentTypeName="Document" ma:contentTypeID="0x01010079F111ED35F8CC479449609E8A0923A6" ma:contentTypeVersion="11" ma:contentTypeDescription="Create a new document." ma:contentTypeScope="" ma:versionID="1c2eb7a32e66fb6e4260f3771546a5e2">
   <xsd:schema xmlns:xsd="http://www.w3.org/2001/XMLSchema" xmlns:xs="http://www.w3.org/2001/XMLSchema" xmlns:p="http://schemas.microsoft.com/office/2006/metadata/properties" xmlns:ns2="71af3243-3dd4-4a8d-8c0d-dd76da1f02a5" xmlns:ns3="16c05727-aa75-4e4a-9b5f-8a80a1165891" targetNamespace="http://schemas.microsoft.com/office/2006/metadata/properties" ma:root="true" ma:fieldsID="04e1f6479c48b08974ba73b5ca973489" ns2:_="" ns3:_="">
     <xsd:import namespace="71af3243-3dd4-4a8d-8c0d-dd76da1f02a5"/>
@@ -9786,6 +9796,10 @@
 </ct:contentTypeSchema>
 </file>
 
+<file path=customXml/item5.xml><?xml version="1.0" encoding="utf-8"?>
+<b:Sources xmlns:b="http://schemas.openxmlformats.org/officeDocument/2006/bibliography" xmlns="http://schemas.openxmlformats.org/officeDocument/2006/bibliography" SelectedStyle="\APASixthEditionOfficeOnline.xsl" StyleName="APA" Version="6"/>
+</file>
+
 <file path=customXml/itemProps1.xml><?xml version="1.0" encoding="utf-8"?>
 <ds:datastoreItem xmlns:ds="http://schemas.openxmlformats.org/officeDocument/2006/customXml" ds:itemID="{55AF091B-3C7A-41E3-B477-F2FDAA23CFDA}">
   <ds:schemaRefs>
@@ -9795,14 +9809,6 @@
 </file>
 
 <file path=customXml/itemProps2.xml><?xml version="1.0" encoding="utf-8"?>
-<ds:datastoreItem xmlns:ds="http://schemas.openxmlformats.org/officeDocument/2006/customXml" ds:itemID="{EFE502C1-E890-44F0-B90B-24C527856D31}">
-  <ds:schemaRefs>
-    <ds:schemaRef ds:uri="http://schemas.microsoft.com/sharepoint/v3/contenttype/forms"/>
-  </ds:schemaRefs>
-</ds:datastoreItem>
-</file>
-
-<file path=customXml/itemProps3.xml><?xml version="1.0" encoding="utf-8"?>
 <ds:datastoreItem xmlns:ds="http://schemas.openxmlformats.org/officeDocument/2006/customXml" ds:itemID="{C696538B-78B1-433B-A324-D8CB9946BA7D}">
   <ds:schemaRefs>
     <ds:schemaRef ds:uri="http://schemas.microsoft.com/office/2006/metadata/properties"/>
@@ -9812,15 +9818,15 @@
 </ds:datastoreItem>
 </file>
 
-<file path=customXml/itemProps4.xml><?xml version="1.0" encoding="utf-8"?>
-<ds:datastoreItem xmlns:ds="http://schemas.openxmlformats.org/officeDocument/2006/customXml" ds:itemID="{333D6394-4B56-4806-88B4-0FE2E578B0D4}">
+<file path=customXml/itemProps3.xml><?xml version="1.0" encoding="utf-8"?>
+<ds:datastoreItem xmlns:ds="http://schemas.openxmlformats.org/officeDocument/2006/customXml" ds:itemID="{EFE502C1-E890-44F0-B90B-24C527856D31}">
   <ds:schemaRefs>
-    <ds:schemaRef ds:uri="http://schemas.openxmlformats.org/officeDocument/2006/bibliography"/>
+    <ds:schemaRef ds:uri="http://schemas.microsoft.com/sharepoint/v3/contenttype/forms"/>
   </ds:schemaRefs>
 </ds:datastoreItem>
 </file>
 
-<file path=customXml/itemProps5.xml><?xml version="1.0" encoding="utf-8"?>
+<file path=customXml/itemProps4.xml><?xml version="1.0" encoding="utf-8"?>
 <ds:datastoreItem xmlns:ds="http://schemas.openxmlformats.org/officeDocument/2006/customXml" ds:itemID="{766170A7-FAFC-497B-AB28-B8254B678F88}">
   <ds:schemaRefs>
     <ds:schemaRef ds:uri="http://schemas.microsoft.com/office/2006/metadata/contentType"/>
@@ -9837,4 +9843,12 @@
     <ds:schemaRef ds:uri="http://schemas.microsoft.com/internal/obd"/>
   </ds:schemaRefs>
 </ds:datastoreItem>
+</file>
+
+<file path=customXml/itemProps5.xml><?xml version="1.0" encoding="utf-8"?>
+<ds:datastoreItem xmlns:ds="http://schemas.openxmlformats.org/officeDocument/2006/customXml" ds:itemID="{333D6394-4B56-4806-88B4-0FE2E578B0D4}">
+  <ds:schemaRefs>
+    <ds:schemaRef ds:uri="http://schemas.openxmlformats.org/officeDocument/2006/bibliography"/>
+  </ds:schemaRefs>
+</ds:datastoreItem>
 </file>